--- a/data/financial_reports.docx
+++ b/data/financial_reports.docx
@@ -23,7 +23,7 @@
         <w:pStyle w:val="ListBullet"/>
       </w:pPr>
       <w:r>
-        <w:t>Week of 2024-11-30: Revenue: $164,678.81, Expenses: $94,324.99, Net Income: $70,353.82</w:t>
+        <w:t>Week of 2024-12-02: Revenue: $180,013.76, Expenses: $113,526.54, Net Income: $66,487.22</w:t>
       </w:r>
     </w:p>
     <w:p>
@@ -31,7 +31,7 @@
         <w:pStyle w:val="ListBullet"/>
       </w:pPr>
       <w:r>
-        <w:t>Week of 2024-12-07: Revenue: $149,200.02, Expenses: $132,947.70, Net Income: $16,252.32</w:t>
+        <w:t>Week of 2024-12-09: Revenue: $183,259.44, Expenses: $65,842.81, Net Income: $117,416.63</w:t>
       </w:r>
     </w:p>
     <w:p>
@@ -39,7 +39,7 @@
         <w:pStyle w:val="ListBullet"/>
       </w:pPr>
       <w:r>
-        <w:t>Week of 2024-12-14: Revenue: $188,670.30, Expenses: $137,091.41, Net Income: $51,578.89</w:t>
+        <w:t>Week of 2024-12-16: Revenue: $180,610.46, Expenses: $95,680.52, Net Income: $84,929.94</w:t>
       </w:r>
     </w:p>
     <w:p>
@@ -47,7 +47,7 @@
         <w:pStyle w:val="ListBullet"/>
       </w:pPr>
       <w:r>
-        <w:t>Week of 2024-12-21: Revenue: $130,417.36, Expenses: $149,293.90, Net Income: $-18,876.54</w:t>
+        <w:t>Week of 2024-12-23: Revenue: $183,258.43, Expenses: $78,648.07, Net Income: $104,610.36</w:t>
       </w:r>
     </w:p>
     <w:p>
@@ -55,7 +55,7 @@
         <w:pStyle w:val="ListBullet"/>
       </w:pPr>
       <w:r>
-        <w:t>Week of 2024-12-28: Revenue: $120,030.95, Expenses: $50,538.14, Net Income: $69,492.81</w:t>
+        <w:t>Week of 2024-12-30: Revenue: $138,795.57, Expenses: $66,232.53, Net Income: $72,563.04</w:t>
       </w:r>
     </w:p>
     <w:p>
@@ -63,7 +63,7 @@
         <w:pStyle w:val="ListBullet"/>
       </w:pPr>
       <w:r>
-        <w:t>Week of 2025-01-04: Revenue: $137,656.19, Expenses: $145,905.14, Net Income: $-8,248.95</w:t>
+        <w:t>Week of 2025-01-06: Revenue: $143,663.50, Expenses: $105,660.18, Net Income: $38,003.32</w:t>
       </w:r>
     </w:p>
     <w:p>
@@ -71,7 +71,7 @@
         <w:pStyle w:val="ListBullet"/>
       </w:pPr>
       <w:r>
-        <w:t>Week of 2025-01-11: Revenue: $110,629.67, Expenses: $84,177.22, Net Income: $26,452.45</w:t>
+        <w:t>Week of 2025-01-13: Revenue: $153,843.85, Expenses: $57,810.17, Net Income: $96,033.68</w:t>
       </w:r>
     </w:p>
     <w:p>
@@ -79,7 +79,7 @@
         <w:pStyle w:val="ListBullet"/>
       </w:pPr>
       <w:r>
-        <w:t>Week of 2025-01-18: Revenue: $181,163.03, Expenses: $72,954.34, Net Income: $108,208.69</w:t>
+        <w:t>Week of 2025-01-20: Revenue: $142,106.20, Expenses: $145,491.34, Net Income: $-3,385.14</w:t>
       </w:r>
     </w:p>
     <w:p>
@@ -87,7 +87,7 @@
         <w:pStyle w:val="ListBullet"/>
       </w:pPr>
       <w:r>
-        <w:t>Week of 2025-01-25: Revenue: $194,946.62, Expenses: $84,658.20, Net Income: $110,288.42</w:t>
+        <w:t>Week of 2025-01-27: Revenue: $138,494.68, Expenses: $52,095.10, Net Income: $86,399.58</w:t>
       </w:r>
     </w:p>
     <w:p>
@@ -95,7 +95,7 @@
         <w:pStyle w:val="ListBullet"/>
       </w:pPr>
       <w:r>
-        <w:t>Week of 2025-02-01: Revenue: $168,750.79, Expenses: $75,416.41, Net Income: $93,334.38</w:t>
+        <w:t>Week of 2025-02-03: Revenue: $179,054.54, Expenses: $104,429.19, Net Income: $74,625.35</w:t>
       </w:r>
     </w:p>
     <w:p>
@@ -103,7 +103,7 @@
         <w:pStyle w:val="ListBullet"/>
       </w:pPr>
       <w:r>
-        <w:t>Week of 2025-02-08: Revenue: $130,270.17, Expenses: $147,421.04, Net Income: $-17,150.87</w:t>
+        <w:t>Week of 2025-02-10: Revenue: $166,838.84, Expenses: $138,135.50, Net Income: $28,703.34</w:t>
       </w:r>
     </w:p>
     <w:p>
@@ -111,7 +111,7 @@
         <w:pStyle w:val="ListBullet"/>
       </w:pPr>
       <w:r>
-        <w:t>Week of 2025-02-15: Revenue: $165,874.06, Expenses: $70,536.70, Net Income: $95,337.36</w:t>
+        <w:t>Week of 2025-02-17: Revenue: $149,343.58, Expenses: $134,882.47, Net Income: $14,461.11</w:t>
       </w:r>
     </w:p>
     <w:p>
@@ -119,7 +119,7 @@
         <w:pStyle w:val="ListBullet"/>
       </w:pPr>
       <w:r>
-        <w:t>Week of 2025-02-22: Revenue: $132,338.78, Expenses: $78,891.75, Net Income: $53,447.03</w:t>
+        <w:t>Week of 2025-02-24: Revenue: $110,876.03, Expenses: $86,288.90, Net Income: $24,587.13</w:t>
       </w:r>
     </w:p>
     <w:p>
@@ -135,7 +135,7 @@
         <w:pStyle w:val="ListBullet"/>
       </w:pPr>
       <w:r>
-        <w:t>2023-12: $420,015.78</w:t>
+        <w:t>2023-12: $416,631.46</w:t>
       </w:r>
     </w:p>
     <w:p>
@@ -143,7 +143,7 @@
         <w:pStyle w:val="ListBullet"/>
       </w:pPr>
       <w:r>
-        <w:t>2024-01: $448,819.06</w:t>
+        <w:t>2024-01: $418,550.27</w:t>
       </w:r>
     </w:p>
     <w:p>
@@ -151,7 +151,7 @@
         <w:pStyle w:val="ListBullet"/>
       </w:pPr>
       <w:r>
-        <w:t>2024-02: $509,623.18</w:t>
+        <w:t>2024-02: $484,990.48</w:t>
       </w:r>
     </w:p>
     <w:p>
@@ -159,7 +159,7 @@
         <w:pStyle w:val="ListBullet"/>
       </w:pPr>
       <w:r>
-        <w:t>2024-03: $584,477.74</w:t>
+        <w:t>2024-03: $446,202.09</w:t>
       </w:r>
     </w:p>
     <w:p>
@@ -167,7 +167,7 @@
         <w:pStyle w:val="ListBullet"/>
       </w:pPr>
       <w:r>
-        <w:t>2024-04: $559,035.32</w:t>
+        <w:t>2024-04: $547,537.42</w:t>
       </w:r>
     </w:p>
     <w:p>
@@ -175,7 +175,7 @@
         <w:pStyle w:val="ListBullet"/>
       </w:pPr>
       <w:r>
-        <w:t>2024-05: $584,632.51</w:t>
+        <w:t>2024-05: $569,148.96</w:t>
       </w:r>
     </w:p>
     <w:p>
@@ -183,7 +183,7 @@
         <w:pStyle w:val="ListBullet"/>
       </w:pPr>
       <w:r>
-        <w:t>2024-06: $435,239.43</w:t>
+        <w:t>2024-06: $563,279.44</w:t>
       </w:r>
     </w:p>
     <w:p>
@@ -191,7 +191,7 @@
         <w:pStyle w:val="ListBullet"/>
       </w:pPr>
       <w:r>
-        <w:t>2024-07: $490,741.07</w:t>
+        <w:t>2024-07: $586,035.48</w:t>
       </w:r>
     </w:p>
     <w:p>
@@ -199,7 +199,7 @@
         <w:pStyle w:val="ListBullet"/>
       </w:pPr>
       <w:r>
-        <w:t>2024-08: $486,403.03</w:t>
+        <w:t>2024-08: $530,688.69</w:t>
       </w:r>
     </w:p>
     <w:p>
@@ -207,7 +207,7 @@
         <w:pStyle w:val="ListBullet"/>
       </w:pPr>
       <w:r>
-        <w:t>2024-09: $491,192.29</w:t>
+        <w:t>2024-09: $516,272.20</w:t>
       </w:r>
     </w:p>
     <w:p>
@@ -215,7 +215,7 @@
         <w:pStyle w:val="ListBullet"/>
       </w:pPr>
       <w:r>
-        <w:t>2024-10: $481,448.50</w:t>
+        <w:t>2024-10: $459,220.57</w:t>
       </w:r>
     </w:p>
     <w:p>
@@ -223,7 +223,7 @@
         <w:pStyle w:val="ListBullet"/>
       </w:pPr>
       <w:r>
-        <w:t>2024-10: $501,289.24</w:t>
+        <w:t>2024-11: $416,234.47</w:t>
       </w:r>
     </w:p>
     <w:p>
@@ -231,7 +231,7 @@
         <w:pStyle w:val="ListBullet"/>
       </w:pPr>
       <w:r>
-        <w:t>2024-11: $555,466.89</w:t>
+        <w:t>2024-12: $462,481.41</w:t>
       </w:r>
     </w:p>
     <w:sectPr>

--- a/data/financial_reports.docx
+++ b/data/financial_reports.docx
@@ -23,7 +23,7 @@
         <w:pStyle w:val="ListBullet"/>
       </w:pPr>
       <w:r>
-        <w:t>Week of 2024-12-02: Revenue: $180,013.76, Expenses: $113,526.54, Net Income: $66,487.22</w:t>
+        <w:t>Week of 2024-12-02: Revenue: $111,918.50, Expenses: $111,911.43, Net Income: $7.07</w:t>
       </w:r>
     </w:p>
     <w:p>
@@ -31,7 +31,7 @@
         <w:pStyle w:val="ListBullet"/>
       </w:pPr>
       <w:r>
-        <w:t>Week of 2024-12-09: Revenue: $183,259.44, Expenses: $65,842.81, Net Income: $117,416.63</w:t>
+        <w:t>Week of 2024-12-09: Revenue: $176,933.08, Expenses: $106,449.95, Net Income: $70,483.13</w:t>
       </w:r>
     </w:p>
     <w:p>
@@ -39,7 +39,7 @@
         <w:pStyle w:val="ListBullet"/>
       </w:pPr>
       <w:r>
-        <w:t>Week of 2024-12-16: Revenue: $180,610.46, Expenses: $95,680.52, Net Income: $84,929.94</w:t>
+        <w:t>Week of 2024-12-16: Revenue: $128,926.17, Expenses: $137,201.17, Net Income: $-8,275.00</w:t>
       </w:r>
     </w:p>
     <w:p>
@@ -47,7 +47,7 @@
         <w:pStyle w:val="ListBullet"/>
       </w:pPr>
       <w:r>
-        <w:t>Week of 2024-12-23: Revenue: $183,258.43, Expenses: $78,648.07, Net Income: $104,610.36</w:t>
+        <w:t>Week of 2024-12-23: Revenue: $172,242.24, Expenses: $84,583.52, Net Income: $87,658.72</w:t>
       </w:r>
     </w:p>
     <w:p>
@@ -55,7 +55,7 @@
         <w:pStyle w:val="ListBullet"/>
       </w:pPr>
       <w:r>
-        <w:t>Week of 2024-12-30: Revenue: $138,795.57, Expenses: $66,232.53, Net Income: $72,563.04</w:t>
+        <w:t>Week of 2024-12-30: Revenue: $158,917.09, Expenses: $127,168.77, Net Income: $31,748.32</w:t>
       </w:r>
     </w:p>
     <w:p>
@@ -63,7 +63,7 @@
         <w:pStyle w:val="ListBullet"/>
       </w:pPr>
       <w:r>
-        <w:t>Week of 2025-01-06: Revenue: $143,663.50, Expenses: $105,660.18, Net Income: $38,003.32</w:t>
+        <w:t>Week of 2025-01-06: Revenue: $128,777.96, Expenses: $146,021.11, Net Income: $-17,243.15</w:t>
       </w:r>
     </w:p>
     <w:p>
@@ -71,7 +71,7 @@
         <w:pStyle w:val="ListBullet"/>
       </w:pPr>
       <w:r>
-        <w:t>Week of 2025-01-13: Revenue: $153,843.85, Expenses: $57,810.17, Net Income: $96,033.68</w:t>
+        <w:t>Week of 2025-01-13: Revenue: $165,156.65, Expenses: $109,076.28, Net Income: $56,080.37</w:t>
       </w:r>
     </w:p>
     <w:p>
@@ -79,7 +79,7 @@
         <w:pStyle w:val="ListBullet"/>
       </w:pPr>
       <w:r>
-        <w:t>Week of 2025-01-20: Revenue: $142,106.20, Expenses: $145,491.34, Net Income: $-3,385.14</w:t>
+        <w:t>Week of 2025-01-20: Revenue: $176,648.98, Expenses: $99,497.19, Net Income: $77,151.79</w:t>
       </w:r>
     </w:p>
     <w:p>
@@ -87,7 +87,7 @@
         <w:pStyle w:val="ListBullet"/>
       </w:pPr>
       <w:r>
-        <w:t>Week of 2025-01-27: Revenue: $138,494.68, Expenses: $52,095.10, Net Income: $86,399.58</w:t>
+        <w:t>Week of 2025-01-27: Revenue: $175,298.85, Expenses: $58,170.24, Net Income: $117,128.61</w:t>
       </w:r>
     </w:p>
     <w:p>
@@ -95,7 +95,7 @@
         <w:pStyle w:val="ListBullet"/>
       </w:pPr>
       <w:r>
-        <w:t>Week of 2025-02-03: Revenue: $179,054.54, Expenses: $104,429.19, Net Income: $74,625.35</w:t>
+        <w:t>Week of 2025-02-03: Revenue: $180,134.75, Expenses: $131,602.87, Net Income: $48,531.88</w:t>
       </w:r>
     </w:p>
     <w:p>
@@ -103,7 +103,7 @@
         <w:pStyle w:val="ListBullet"/>
       </w:pPr>
       <w:r>
-        <w:t>Week of 2025-02-10: Revenue: $166,838.84, Expenses: $138,135.50, Net Income: $28,703.34</w:t>
+        <w:t>Week of 2025-02-10: Revenue: $143,676.82, Expenses: $140,871.35, Net Income: $2,805.47</w:t>
       </w:r>
     </w:p>
     <w:p>
@@ -111,7 +111,7 @@
         <w:pStyle w:val="ListBullet"/>
       </w:pPr>
       <w:r>
-        <w:t>Week of 2025-02-17: Revenue: $149,343.58, Expenses: $134,882.47, Net Income: $14,461.11</w:t>
+        <w:t>Week of 2025-02-17: Revenue: $129,172.90, Expenses: $143,759.25, Net Income: $-14,586.35</w:t>
       </w:r>
     </w:p>
     <w:p>
@@ -119,7 +119,7 @@
         <w:pStyle w:val="ListBullet"/>
       </w:pPr>
       <w:r>
-        <w:t>Week of 2025-02-24: Revenue: $110,876.03, Expenses: $86,288.90, Net Income: $24,587.13</w:t>
+        <w:t>Week of 2025-02-24: Revenue: $173,188.78, Expenses: $99,419.44, Net Income: $73,769.34</w:t>
       </w:r>
     </w:p>
     <w:p>
@@ -135,7 +135,7 @@
         <w:pStyle w:val="ListBullet"/>
       </w:pPr>
       <w:r>
-        <w:t>2023-12: $416,631.46</w:t>
+        <w:t>2023-12: $586,928.60</w:t>
       </w:r>
     </w:p>
     <w:p>
@@ -143,7 +143,7 @@
         <w:pStyle w:val="ListBullet"/>
       </w:pPr>
       <w:r>
-        <w:t>2024-01: $418,550.27</w:t>
+        <w:t>2024-01: $572,870.22</w:t>
       </w:r>
     </w:p>
     <w:p>
@@ -151,7 +151,7 @@
         <w:pStyle w:val="ListBullet"/>
       </w:pPr>
       <w:r>
-        <w:t>2024-02: $484,990.48</w:t>
+        <w:t>2024-02: $507,160.42</w:t>
       </w:r>
     </w:p>
     <w:p>
@@ -159,7 +159,7 @@
         <w:pStyle w:val="ListBullet"/>
       </w:pPr>
       <w:r>
-        <w:t>2024-03: $446,202.09</w:t>
+        <w:t>2024-03: $402,238.19</w:t>
       </w:r>
     </w:p>
     <w:p>
@@ -167,7 +167,7 @@
         <w:pStyle w:val="ListBullet"/>
       </w:pPr>
       <w:r>
-        <w:t>2024-04: $547,537.42</w:t>
+        <w:t>2024-04: $569,678.24</w:t>
       </w:r>
     </w:p>
     <w:p>
@@ -175,7 +175,7 @@
         <w:pStyle w:val="ListBullet"/>
       </w:pPr>
       <w:r>
-        <w:t>2024-05: $569,148.96</w:t>
+        <w:t>2024-05: $529,672.38</w:t>
       </w:r>
     </w:p>
     <w:p>
@@ -183,7 +183,7 @@
         <w:pStyle w:val="ListBullet"/>
       </w:pPr>
       <w:r>
-        <w:t>2024-06: $563,279.44</w:t>
+        <w:t>2024-06: $562,966.88</w:t>
       </w:r>
     </w:p>
     <w:p>
@@ -191,7 +191,7 @@
         <w:pStyle w:val="ListBullet"/>
       </w:pPr>
       <w:r>
-        <w:t>2024-07: $586,035.48</w:t>
+        <w:t>2024-07: $403,561.33</w:t>
       </w:r>
     </w:p>
     <w:p>
@@ -199,7 +199,7 @@
         <w:pStyle w:val="ListBullet"/>
       </w:pPr>
       <w:r>
-        <w:t>2024-08: $530,688.69</w:t>
+        <w:t>2024-08: $424,552.29</w:t>
       </w:r>
     </w:p>
     <w:p>
@@ -207,7 +207,7 @@
         <w:pStyle w:val="ListBullet"/>
       </w:pPr>
       <w:r>
-        <w:t>2024-09: $516,272.20</w:t>
+        <w:t>2024-09: $434,810.36</w:t>
       </w:r>
     </w:p>
     <w:p>
@@ -215,7 +215,7 @@
         <w:pStyle w:val="ListBullet"/>
       </w:pPr>
       <w:r>
-        <w:t>2024-10: $459,220.57</w:t>
+        <w:t>2024-10: $554,473.83</w:t>
       </w:r>
     </w:p>
     <w:p>
@@ -223,7 +223,7 @@
         <w:pStyle w:val="ListBullet"/>
       </w:pPr>
       <w:r>
-        <w:t>2024-11: $416,234.47</w:t>
+        <w:t>2024-11: $584,761.18</w:t>
       </w:r>
     </w:p>
     <w:p>
@@ -231,7 +231,7 @@
         <w:pStyle w:val="ListBullet"/>
       </w:pPr>
       <w:r>
-        <w:t>2024-12: $462,481.41</w:t>
+        <w:t>2024-12: $452,852.85</w:t>
       </w:r>
     </w:p>
     <w:sectPr>
